--- a/DocumentGenerationApplication/wwwroot/templates/DOCs/Offer_Letter_Experienced.docx
+++ b/DocumentGenerationApplication/wwwroot/templates/DOCs/Offer_Letter_Experienced.docx
@@ -713,10 +713,20 @@
       </w:r>
       <w:r>
         <w:rPr>
+          <w:rFonts w:ascii="Calibri" w:eastAsia="Times New Roman" w:hAnsi="Calibri" w:cs="Calibri"/>
+          <w:b/>
+          <w:bCs/>
+          <w:color w:val="000000"/>
+          <w:lang w:val="en-IN" w:eastAsia="en-IN"/>
+        </w:rPr>
+        <w:t>&lt;&lt;Job Location&gt;&gt;</w:t>
+      </w:r>
+      <w:r>
+        <w:rPr>
           <w:rFonts w:asciiTheme="minorHAnsi" w:hAnsiTheme="minorHAnsi" w:cstheme="minorHAnsi"/>
           <w:spacing w:val="1"/>
         </w:rPr>
-        <w:t xml:space="preserve">Mumbai </w:t>
+        <w:t xml:space="preserve"> </w:t>
       </w:r>
       <w:r>
         <w:rPr>
@@ -1524,6 +1534,7 @@
         </w:rPr>
         <w:t xml:space="preserve"> </w:t>
       </w:r>
+      <w:proofErr w:type="gramStart"/>
       <w:r>
         <w:rPr>
           <w:rFonts w:asciiTheme="minorHAnsi" w:hAnsiTheme="minorHAnsi" w:cstheme="minorHAnsi"/>
@@ -1549,6 +1560,7 @@
         </w:rPr>
         <w:t>up</w:t>
       </w:r>
+      <w:proofErr w:type="gramEnd"/>
       <w:r>
         <w:rPr>
           <w:rFonts w:asciiTheme="minorHAnsi" w:hAnsiTheme="minorHAnsi" w:cstheme="minorHAnsi"/>
@@ -1791,7 +1803,25 @@
           <w:sz w:val="22"/>
           <w:szCs w:val="22"/>
         </w:rPr>
-        <w:t>restrictions that may preclude you from accepting employment with us and passing our background</w:t>
+        <w:t xml:space="preserve">restrictions that may </w:t>
+      </w:r>
+      <w:proofErr w:type="gramStart"/>
+      <w:r>
+        <w:rPr>
+          <w:rFonts w:asciiTheme="minorHAnsi" w:hAnsiTheme="minorHAnsi" w:cstheme="minorHAnsi"/>
+          <w:sz w:val="22"/>
+          <w:szCs w:val="22"/>
+        </w:rPr>
+        <w:t>preclude</w:t>
+      </w:r>
+      <w:proofErr w:type="gramEnd"/>
+      <w:r>
+        <w:rPr>
+          <w:rFonts w:asciiTheme="minorHAnsi" w:hAnsiTheme="minorHAnsi" w:cstheme="minorHAnsi"/>
+          <w:sz w:val="22"/>
+          <w:szCs w:val="22"/>
+        </w:rPr>
+        <w:t xml:space="preserve"> you from accepting employment with us and passing our background</w:t>
       </w:r>
       <w:r>
         <w:rPr>
@@ -1819,7 +1849,31 @@
           <w:szCs w:val="22"/>
           <w:lang w:val="en-IN"/>
         </w:rPr>
-        <w:t>&lt;&lt;OfferLetterValidTill&gt;&gt;</w:t>
+        <w:t>&lt;&lt;</w:t>
+      </w:r>
+      <w:proofErr w:type="spellStart"/>
+      <w:r>
+        <w:rPr>
+          <w:rFonts w:asciiTheme="minorHAnsi" w:hAnsiTheme="minorHAnsi" w:cstheme="minorHAnsi"/>
+          <w:b/>
+          <w:bCs/>
+          <w:sz w:val="22"/>
+          <w:szCs w:val="22"/>
+          <w:lang w:val="en-IN"/>
+        </w:rPr>
+        <w:t>OfferLetterValidTill</w:t>
+      </w:r>
+      <w:proofErr w:type="spellEnd"/>
+      <w:r>
+        <w:rPr>
+          <w:rFonts w:asciiTheme="minorHAnsi" w:hAnsiTheme="minorHAnsi" w:cstheme="minorHAnsi"/>
+          <w:b/>
+          <w:bCs/>
+          <w:sz w:val="22"/>
+          <w:szCs w:val="22"/>
+          <w:lang w:val="en-IN"/>
+        </w:rPr>
+        <w:t>&gt;&gt;</w:t>
       </w:r>
       <w:r>
         <w:rPr>
@@ -1852,7 +1906,25 @@
           <w:sz w:val="22"/>
           <w:szCs w:val="22"/>
         </w:rPr>
-        <w:t xml:space="preserve">you will send your acceptance of this offer via email. We look forward to your joining the </w:t>
+        <w:t xml:space="preserve">you will send your acceptance of this offer via email. We look forward to </w:t>
+      </w:r>
+      <w:proofErr w:type="gramStart"/>
+      <w:r>
+        <w:rPr>
+          <w:rFonts w:asciiTheme="minorHAnsi" w:hAnsiTheme="minorHAnsi" w:cstheme="minorHAnsi"/>
+          <w:sz w:val="22"/>
+          <w:szCs w:val="22"/>
+        </w:rPr>
+        <w:t>your joining</w:t>
+      </w:r>
+      <w:proofErr w:type="gramEnd"/>
+      <w:r>
+        <w:rPr>
+          <w:rFonts w:asciiTheme="minorHAnsi" w:hAnsiTheme="minorHAnsi" w:cstheme="minorHAnsi"/>
+          <w:sz w:val="22"/>
+          <w:szCs w:val="22"/>
+        </w:rPr>
+        <w:t xml:space="preserve"> the </w:t>
       </w:r>
       <w:r>
         <w:rPr>
@@ -2370,7 +2442,21 @@
         <w:rPr>
           <w:rFonts w:asciiTheme="minorHAnsi" w:hAnsiTheme="minorHAnsi" w:cstheme="minorHAnsi"/>
         </w:rPr>
-        <w:t xml:space="preserve">Dr. Nitin Pitty </w:t>
+        <w:t xml:space="preserve">Dr. Nitin </w:t>
+      </w:r>
+      <w:proofErr w:type="spellStart"/>
+      <w:r>
+        <w:rPr>
+          <w:rFonts w:asciiTheme="minorHAnsi" w:hAnsiTheme="minorHAnsi" w:cstheme="minorHAnsi"/>
+        </w:rPr>
+        <w:t>Pitty</w:t>
+      </w:r>
+      <w:proofErr w:type="spellEnd"/>
+      <w:r>
+        <w:rPr>
+          <w:rFonts w:asciiTheme="minorHAnsi" w:hAnsiTheme="minorHAnsi" w:cstheme="minorHAnsi"/>
+        </w:rPr>
+        <w:t xml:space="preserve"> </w:t>
       </w:r>
     </w:p>
     <w:p>
@@ -2562,7 +2648,6 @@
               <w:bottom w:val="single" w:sz="4" w:space="0" w:color="auto"/>
               <w:right w:val="single" w:sz="4" w:space="0" w:color="auto"/>
             </w:tcBorders>
-            <w:shd w:val="clear" w:color="auto" w:fill="auto"/>
             <w:noWrap/>
             <w:vAlign w:val="bottom"/>
           </w:tcPr>
@@ -2647,7 +2732,6 @@
               <w:bottom w:val="single" w:sz="4" w:space="0" w:color="auto"/>
               <w:right w:val="single" w:sz="4" w:space="0" w:color="auto"/>
             </w:tcBorders>
-            <w:shd w:val="clear" w:color="auto" w:fill="auto"/>
             <w:noWrap/>
             <w:vAlign w:val="bottom"/>
           </w:tcPr>
@@ -2732,7 +2816,6 @@
               <w:bottom w:val="single" w:sz="4" w:space="0" w:color="auto"/>
               <w:right w:val="single" w:sz="4" w:space="0" w:color="auto"/>
             </w:tcBorders>
-            <w:shd w:val="clear" w:color="auto" w:fill="auto"/>
             <w:noWrap/>
             <w:vAlign w:val="bottom"/>
           </w:tcPr>
@@ -2817,7 +2900,6 @@
               <w:bottom w:val="single" w:sz="4" w:space="0" w:color="auto"/>
               <w:right w:val="single" w:sz="4" w:space="0" w:color="auto"/>
             </w:tcBorders>
-            <w:shd w:val="clear" w:color="auto" w:fill="auto"/>
             <w:noWrap/>
             <w:vAlign w:val="bottom"/>
           </w:tcPr>
@@ -2900,7 +2982,6 @@
               <w:bottom w:val="single" w:sz="4" w:space="0" w:color="auto"/>
               <w:right w:val="single" w:sz="4" w:space="0" w:color="auto"/>
             </w:tcBorders>
-            <w:shd w:val="clear" w:color="auto" w:fill="auto"/>
             <w:noWrap/>
             <w:vAlign w:val="bottom"/>
           </w:tcPr>
@@ -2945,7 +3026,6 @@
               <w:bottom w:val="single" w:sz="4" w:space="0" w:color="auto"/>
               <w:right w:val="nil"/>
             </w:tcBorders>
-            <w:shd w:val="clear" w:color="auto" w:fill="auto"/>
             <w:noWrap/>
             <w:vAlign w:val="bottom"/>
             <w:hideMark/>
@@ -2975,7 +3055,6 @@
               <w:bottom w:val="single" w:sz="4" w:space="0" w:color="auto"/>
               <w:right w:val="nil"/>
             </w:tcBorders>
-            <w:shd w:val="clear" w:color="auto" w:fill="auto"/>
             <w:noWrap/>
             <w:vAlign w:val="bottom"/>
             <w:hideMark/>
@@ -3003,7 +3082,6 @@
               <w:bottom w:val="single" w:sz="4" w:space="0" w:color="auto"/>
               <w:right w:val="nil"/>
             </w:tcBorders>
-            <w:shd w:val="clear" w:color="auto" w:fill="auto"/>
             <w:noWrap/>
             <w:vAlign w:val="bottom"/>
             <w:hideMark/>
@@ -3183,7 +3261,6 @@
               <w:bottom w:val="single" w:sz="4" w:space="0" w:color="auto"/>
               <w:right w:val="single" w:sz="4" w:space="0" w:color="auto"/>
             </w:tcBorders>
-            <w:shd w:val="clear" w:color="auto" w:fill="auto"/>
             <w:vAlign w:val="center"/>
             <w:hideMark/>
           </w:tcPr>
@@ -3217,7 +3294,6 @@
               <w:bottom w:val="single" w:sz="4" w:space="0" w:color="auto"/>
               <w:right w:val="single" w:sz="4" w:space="0" w:color="auto"/>
             </w:tcBorders>
-            <w:shd w:val="clear" w:color="auto" w:fill="auto"/>
             <w:noWrap/>
             <w:vAlign w:val="center"/>
           </w:tcPr>
@@ -3233,6 +3309,7 @@
                 <w:lang w:val="en-IN" w:eastAsia="en-IN"/>
               </w:rPr>
             </w:pPr>
+            <w:proofErr w:type="spellStart"/>
             <w:r>
               <w:rPr>
                 <w:rFonts w:ascii="Calibri" w:eastAsia="Times New Roman" w:hAnsi="Calibri" w:cs="Calibri"/>
@@ -3241,6 +3318,7 @@
               </w:rPr>
               <w:t>Basic_A</w:t>
             </w:r>
+            <w:proofErr w:type="spellEnd"/>
           </w:p>
         </w:tc>
         <w:tc>
@@ -3252,7 +3330,6 @@
               <w:bottom w:val="single" w:sz="4" w:space="0" w:color="auto"/>
               <w:right w:val="single" w:sz="4" w:space="0" w:color="auto"/>
             </w:tcBorders>
-            <w:shd w:val="clear" w:color="auto" w:fill="auto"/>
             <w:noWrap/>
             <w:vAlign w:val="center"/>
           </w:tcPr>
@@ -3268,6 +3345,7 @@
                 <w:lang w:val="en-IN" w:eastAsia="en-IN"/>
               </w:rPr>
             </w:pPr>
+            <w:proofErr w:type="spellStart"/>
             <w:r>
               <w:rPr>
                 <w:rFonts w:ascii="Calibri" w:eastAsia="Times New Roman" w:hAnsi="Calibri" w:cs="Calibri"/>
@@ -3276,6 +3354,7 @@
               </w:rPr>
               <w:t>Basic_M</w:t>
             </w:r>
+            <w:proofErr w:type="spellEnd"/>
           </w:p>
         </w:tc>
       </w:tr>
@@ -3293,7 +3372,6 @@
               <w:bottom w:val="single" w:sz="4" w:space="0" w:color="auto"/>
               <w:right w:val="single" w:sz="4" w:space="0" w:color="auto"/>
             </w:tcBorders>
-            <w:shd w:val="clear" w:color="auto" w:fill="auto"/>
             <w:vAlign w:val="center"/>
             <w:hideMark/>
           </w:tcPr>
@@ -3327,7 +3405,6 @@
               <w:bottom w:val="single" w:sz="4" w:space="0" w:color="auto"/>
               <w:right w:val="single" w:sz="4" w:space="0" w:color="auto"/>
             </w:tcBorders>
-            <w:shd w:val="clear" w:color="auto" w:fill="auto"/>
             <w:noWrap/>
             <w:vAlign w:val="center"/>
           </w:tcPr>
@@ -3362,7 +3439,6 @@
               <w:bottom w:val="single" w:sz="4" w:space="0" w:color="auto"/>
               <w:right w:val="single" w:sz="4" w:space="0" w:color="auto"/>
             </w:tcBorders>
-            <w:shd w:val="clear" w:color="auto" w:fill="auto"/>
             <w:noWrap/>
             <w:vAlign w:val="center"/>
           </w:tcPr>
@@ -3403,7 +3479,6 @@
               <w:bottom w:val="single" w:sz="4" w:space="0" w:color="auto"/>
               <w:right w:val="single" w:sz="4" w:space="0" w:color="auto"/>
             </w:tcBorders>
-            <w:shd w:val="clear" w:color="auto" w:fill="auto"/>
             <w:vAlign w:val="center"/>
             <w:hideMark/>
           </w:tcPr>
@@ -3437,7 +3512,6 @@
               <w:bottom w:val="single" w:sz="4" w:space="0" w:color="auto"/>
               <w:right w:val="single" w:sz="4" w:space="0" w:color="auto"/>
             </w:tcBorders>
-            <w:shd w:val="clear" w:color="auto" w:fill="auto"/>
             <w:noWrap/>
             <w:vAlign w:val="center"/>
           </w:tcPr>
@@ -3453,6 +3527,7 @@
                 <w:lang w:val="en-IN" w:eastAsia="en-IN"/>
               </w:rPr>
             </w:pPr>
+            <w:proofErr w:type="spellStart"/>
             <w:r>
               <w:rPr>
                 <w:rFonts w:ascii="Calibri" w:eastAsia="Times New Roman" w:hAnsi="Calibri" w:cs="Calibri"/>
@@ -3461,6 +3536,7 @@
               </w:rPr>
               <w:t>Statutory_A</w:t>
             </w:r>
+            <w:proofErr w:type="spellEnd"/>
           </w:p>
         </w:tc>
         <w:tc>
@@ -3472,7 +3548,6 @@
               <w:bottom w:val="single" w:sz="4" w:space="0" w:color="auto"/>
               <w:right w:val="single" w:sz="4" w:space="0" w:color="auto"/>
             </w:tcBorders>
-            <w:shd w:val="clear" w:color="auto" w:fill="auto"/>
             <w:noWrap/>
             <w:vAlign w:val="center"/>
           </w:tcPr>
@@ -3488,6 +3563,7 @@
                 <w:lang w:val="en-IN" w:eastAsia="en-IN"/>
               </w:rPr>
             </w:pPr>
+            <w:proofErr w:type="spellStart"/>
             <w:r>
               <w:rPr>
                 <w:rFonts w:ascii="Calibri" w:eastAsia="Times New Roman" w:hAnsi="Calibri" w:cs="Calibri"/>
@@ -3504,6 +3580,7 @@
               </w:rPr>
               <w:t>M</w:t>
             </w:r>
+            <w:proofErr w:type="spellEnd"/>
           </w:p>
         </w:tc>
       </w:tr>
@@ -3521,7 +3598,6 @@
               <w:bottom w:val="single" w:sz="4" w:space="0" w:color="auto"/>
               <w:right w:val="single" w:sz="4" w:space="0" w:color="auto"/>
             </w:tcBorders>
-            <w:shd w:val="clear" w:color="auto" w:fill="auto"/>
             <w:vAlign w:val="center"/>
             <w:hideMark/>
           </w:tcPr>
@@ -3555,7 +3631,6 @@
               <w:bottom w:val="single" w:sz="4" w:space="0" w:color="auto"/>
               <w:right w:val="single" w:sz="4" w:space="0" w:color="auto"/>
             </w:tcBorders>
-            <w:shd w:val="clear" w:color="auto" w:fill="auto"/>
             <w:noWrap/>
             <w:vAlign w:val="center"/>
           </w:tcPr>
@@ -3590,7 +3665,6 @@
               <w:bottom w:val="single" w:sz="4" w:space="0" w:color="auto"/>
               <w:right w:val="single" w:sz="4" w:space="0" w:color="auto"/>
             </w:tcBorders>
-            <w:shd w:val="clear" w:color="auto" w:fill="auto"/>
             <w:noWrap/>
             <w:vAlign w:val="center"/>
           </w:tcPr>
@@ -3639,7 +3713,6 @@
               <w:bottom w:val="single" w:sz="4" w:space="0" w:color="auto"/>
               <w:right w:val="single" w:sz="4" w:space="0" w:color="auto"/>
             </w:tcBorders>
-            <w:shd w:val="clear" w:color="auto" w:fill="auto"/>
             <w:vAlign w:val="center"/>
             <w:hideMark/>
           </w:tcPr>
@@ -3673,7 +3746,6 @@
               <w:bottom w:val="single" w:sz="4" w:space="0" w:color="auto"/>
               <w:right w:val="single" w:sz="4" w:space="0" w:color="auto"/>
             </w:tcBorders>
-            <w:shd w:val="clear" w:color="auto" w:fill="auto"/>
             <w:noWrap/>
             <w:vAlign w:val="center"/>
           </w:tcPr>
@@ -3708,7 +3780,6 @@
               <w:bottom w:val="single" w:sz="4" w:space="0" w:color="auto"/>
               <w:right w:val="single" w:sz="4" w:space="0" w:color="auto"/>
             </w:tcBorders>
-            <w:shd w:val="clear" w:color="auto" w:fill="auto"/>
             <w:noWrap/>
             <w:vAlign w:val="center"/>
           </w:tcPr>
@@ -3757,7 +3828,6 @@
               <w:bottom w:val="single" w:sz="4" w:space="0" w:color="auto"/>
               <w:right w:val="single" w:sz="4" w:space="0" w:color="auto"/>
             </w:tcBorders>
-            <w:shd w:val="clear" w:color="auto" w:fill="auto"/>
             <w:vAlign w:val="center"/>
             <w:hideMark/>
           </w:tcPr>
@@ -3791,7 +3861,6 @@
               <w:bottom w:val="single" w:sz="4" w:space="0" w:color="auto"/>
               <w:right w:val="single" w:sz="4" w:space="0" w:color="auto"/>
             </w:tcBorders>
-            <w:shd w:val="clear" w:color="auto" w:fill="auto"/>
             <w:noWrap/>
             <w:vAlign w:val="center"/>
           </w:tcPr>
@@ -3826,7 +3895,6 @@
               <w:bottom w:val="single" w:sz="4" w:space="0" w:color="auto"/>
               <w:right w:val="single" w:sz="4" w:space="0" w:color="auto"/>
             </w:tcBorders>
-            <w:shd w:val="clear" w:color="auto" w:fill="auto"/>
             <w:noWrap/>
             <w:vAlign w:val="center"/>
           </w:tcPr>
@@ -3875,7 +3943,6 @@
               <w:bottom w:val="single" w:sz="4" w:space="0" w:color="auto"/>
               <w:right w:val="single" w:sz="4" w:space="0" w:color="auto"/>
             </w:tcBorders>
-            <w:shd w:val="clear" w:color="auto" w:fill="auto"/>
             <w:vAlign w:val="center"/>
             <w:hideMark/>
           </w:tcPr>
@@ -3909,7 +3976,6 @@
               <w:bottom w:val="single" w:sz="4" w:space="0" w:color="auto"/>
               <w:right w:val="single" w:sz="4" w:space="0" w:color="auto"/>
             </w:tcBorders>
-            <w:shd w:val="clear" w:color="auto" w:fill="auto"/>
             <w:noWrap/>
             <w:vAlign w:val="center"/>
           </w:tcPr>
@@ -3944,7 +4010,6 @@
               <w:bottom w:val="single" w:sz="4" w:space="0" w:color="auto"/>
               <w:right w:val="single" w:sz="4" w:space="0" w:color="auto"/>
             </w:tcBorders>
-            <w:shd w:val="clear" w:color="auto" w:fill="auto"/>
             <w:noWrap/>
             <w:vAlign w:val="center"/>
           </w:tcPr>
@@ -4389,7 +4454,6 @@
               <w:bottom w:val="single" w:sz="4" w:space="0" w:color="auto"/>
               <w:right w:val="single" w:sz="4" w:space="0" w:color="auto"/>
             </w:tcBorders>
-            <w:shd w:val="clear" w:color="auto" w:fill="auto"/>
             <w:vAlign w:val="center"/>
             <w:hideMark/>
           </w:tcPr>
@@ -4423,7 +4487,6 @@
               <w:bottom w:val="single" w:sz="4" w:space="0" w:color="auto"/>
               <w:right w:val="single" w:sz="4" w:space="0" w:color="auto"/>
             </w:tcBorders>
-            <w:shd w:val="clear" w:color="auto" w:fill="auto"/>
             <w:noWrap/>
             <w:vAlign w:val="center"/>
           </w:tcPr>
@@ -4458,7 +4521,6 @@
               <w:bottom w:val="single" w:sz="4" w:space="0" w:color="auto"/>
               <w:right w:val="single" w:sz="4" w:space="0" w:color="auto"/>
             </w:tcBorders>
-            <w:shd w:val="clear" w:color="auto" w:fill="auto"/>
             <w:noWrap/>
             <w:vAlign w:val="center"/>
           </w:tcPr>
@@ -4507,7 +4569,6 @@
               <w:bottom w:val="single" w:sz="4" w:space="0" w:color="auto"/>
               <w:right w:val="single" w:sz="4" w:space="0" w:color="auto"/>
             </w:tcBorders>
-            <w:shd w:val="clear" w:color="auto" w:fill="auto"/>
             <w:vAlign w:val="center"/>
             <w:hideMark/>
           </w:tcPr>
@@ -4541,7 +4602,6 @@
               <w:bottom w:val="single" w:sz="4" w:space="0" w:color="auto"/>
               <w:right w:val="single" w:sz="4" w:space="0" w:color="auto"/>
             </w:tcBorders>
-            <w:shd w:val="clear" w:color="auto" w:fill="auto"/>
             <w:noWrap/>
             <w:vAlign w:val="center"/>
           </w:tcPr>
@@ -4576,7 +4636,6 @@
               <w:bottom w:val="single" w:sz="4" w:space="0" w:color="auto"/>
               <w:right w:val="single" w:sz="4" w:space="0" w:color="auto"/>
             </w:tcBorders>
-            <w:shd w:val="clear" w:color="auto" w:fill="auto"/>
             <w:noWrap/>
             <w:vAlign w:val="center"/>
           </w:tcPr>
@@ -4625,7 +4684,6 @@
               <w:bottom w:val="single" w:sz="4" w:space="0" w:color="auto"/>
               <w:right w:val="single" w:sz="4" w:space="0" w:color="auto"/>
             </w:tcBorders>
-            <w:shd w:val="clear" w:color="auto" w:fill="auto"/>
             <w:vAlign w:val="center"/>
             <w:hideMark/>
           </w:tcPr>
@@ -4659,7 +4717,6 @@
               <w:bottom w:val="single" w:sz="4" w:space="0" w:color="auto"/>
               <w:right w:val="single" w:sz="4" w:space="0" w:color="auto"/>
             </w:tcBorders>
-            <w:shd w:val="clear" w:color="auto" w:fill="auto"/>
             <w:noWrap/>
             <w:vAlign w:val="center"/>
           </w:tcPr>
@@ -4694,7 +4751,6 @@
               <w:bottom w:val="single" w:sz="4" w:space="0" w:color="auto"/>
               <w:right w:val="single" w:sz="4" w:space="0" w:color="auto"/>
             </w:tcBorders>
-            <w:shd w:val="clear" w:color="auto" w:fill="auto"/>
             <w:noWrap/>
             <w:vAlign w:val="center"/>
           </w:tcPr>
@@ -4743,7 +4799,6 @@
               <w:bottom w:val="single" w:sz="4" w:space="0" w:color="auto"/>
               <w:right w:val="single" w:sz="4" w:space="0" w:color="auto"/>
             </w:tcBorders>
-            <w:shd w:val="clear" w:color="auto" w:fill="auto"/>
             <w:vAlign w:val="center"/>
             <w:hideMark/>
           </w:tcPr>
@@ -4777,7 +4832,6 @@
               <w:bottom w:val="single" w:sz="4" w:space="0" w:color="auto"/>
               <w:right w:val="single" w:sz="4" w:space="0" w:color="auto"/>
             </w:tcBorders>
-            <w:shd w:val="clear" w:color="auto" w:fill="auto"/>
             <w:noWrap/>
             <w:vAlign w:val="center"/>
           </w:tcPr>
@@ -4812,7 +4866,6 @@
               <w:bottom w:val="single" w:sz="4" w:space="0" w:color="auto"/>
               <w:right w:val="single" w:sz="4" w:space="0" w:color="auto"/>
             </w:tcBorders>
-            <w:shd w:val="clear" w:color="auto" w:fill="auto"/>
             <w:noWrap/>
             <w:vAlign w:val="center"/>
           </w:tcPr>
@@ -5135,7 +5188,6 @@
               <w:bottom w:val="single" w:sz="4" w:space="0" w:color="auto"/>
               <w:right w:val="single" w:sz="4" w:space="0" w:color="auto"/>
             </w:tcBorders>
-            <w:shd w:val="clear" w:color="auto" w:fill="auto"/>
             <w:vAlign w:val="center"/>
             <w:hideMark/>
           </w:tcPr>
@@ -5169,7 +5221,6 @@
               <w:bottom w:val="single" w:sz="4" w:space="0" w:color="auto"/>
               <w:right w:val="single" w:sz="4" w:space="0" w:color="auto"/>
             </w:tcBorders>
-            <w:shd w:val="clear" w:color="auto" w:fill="auto"/>
             <w:noWrap/>
             <w:vAlign w:val="center"/>
           </w:tcPr>
@@ -5204,7 +5255,6 @@
               <w:bottom w:val="single" w:sz="4" w:space="0" w:color="auto"/>
               <w:right w:val="single" w:sz="4" w:space="0" w:color="auto"/>
             </w:tcBorders>
-            <w:shd w:val="clear" w:color="auto" w:fill="auto"/>
             <w:noWrap/>
             <w:vAlign w:val="center"/>
           </w:tcPr>
@@ -5253,7 +5303,6 @@
               <w:bottom w:val="single" w:sz="4" w:space="0" w:color="auto"/>
               <w:right w:val="single" w:sz="4" w:space="0" w:color="auto"/>
             </w:tcBorders>
-            <w:shd w:val="clear" w:color="auto" w:fill="auto"/>
             <w:vAlign w:val="center"/>
             <w:hideMark/>
           </w:tcPr>
@@ -5287,7 +5336,6 @@
               <w:bottom w:val="single" w:sz="4" w:space="0" w:color="auto"/>
               <w:right w:val="single" w:sz="4" w:space="0" w:color="auto"/>
             </w:tcBorders>
-            <w:shd w:val="clear" w:color="auto" w:fill="auto"/>
             <w:noWrap/>
             <w:vAlign w:val="center"/>
           </w:tcPr>
@@ -5322,7 +5370,6 @@
               <w:bottom w:val="single" w:sz="4" w:space="0" w:color="auto"/>
               <w:right w:val="single" w:sz="4" w:space="0" w:color="auto"/>
             </w:tcBorders>
-            <w:shd w:val="clear" w:color="auto" w:fill="auto"/>
             <w:noWrap/>
             <w:vAlign w:val="center"/>
           </w:tcPr>
@@ -5371,7 +5418,6 @@
               <w:bottom w:val="single" w:sz="4" w:space="0" w:color="auto"/>
               <w:right w:val="single" w:sz="4" w:space="0" w:color="auto"/>
             </w:tcBorders>
-            <w:shd w:val="clear" w:color="auto" w:fill="auto"/>
             <w:vAlign w:val="center"/>
             <w:hideMark/>
           </w:tcPr>
@@ -5405,7 +5451,6 @@
               <w:bottom w:val="single" w:sz="4" w:space="0" w:color="auto"/>
               <w:right w:val="single" w:sz="4" w:space="0" w:color="auto"/>
             </w:tcBorders>
-            <w:shd w:val="clear" w:color="auto" w:fill="auto"/>
             <w:noWrap/>
             <w:vAlign w:val="center"/>
           </w:tcPr>
@@ -5440,7 +5485,6 @@
               <w:bottom w:val="single" w:sz="4" w:space="0" w:color="auto"/>
               <w:right w:val="single" w:sz="4" w:space="0" w:color="auto"/>
             </w:tcBorders>
-            <w:shd w:val="clear" w:color="auto" w:fill="auto"/>
             <w:noWrap/>
             <w:vAlign w:val="center"/>
           </w:tcPr>
@@ -5610,7 +5654,16 @@
     </w:tbl>
     <w:p>
       <w:pPr>
-        <w:jc w:val="center"/>
+        <w:ind w:firstLine="720"/>
+        <w:rPr>
+          <w:rFonts w:asciiTheme="minorHAnsi" w:hAnsiTheme="minorHAnsi" w:cstheme="minorHAnsi"/>
+          <w:b/>
+          <w:bCs/>
+        </w:rPr>
+      </w:pPr>
+    </w:p>
+    <w:p>
+      <w:pPr>
         <w:rPr>
           <w:rFonts w:asciiTheme="minorHAnsi" w:hAnsiTheme="minorHAnsi" w:cstheme="minorHAnsi"/>
           <w:b/>
@@ -5619,6 +5672,14 @@
           <w:szCs w:val="28"/>
         </w:rPr>
       </w:pPr>
+      <w:r>
+        <w:rPr>
+          <w:rFonts w:asciiTheme="minorHAnsi" w:hAnsiTheme="minorHAnsi" w:cstheme="minorHAnsi"/>
+          <w:b/>
+          <w:bCs/>
+        </w:rPr>
+        <w:t>&lt;&lt;Bonus&gt;&gt;</w:t>
+      </w:r>
     </w:p>
     <w:p>
       <w:pPr>
@@ -5926,7 +5987,6 @@
               <w:bottom w:val="nil"/>
               <w:right w:val="nil"/>
             </w:tcBorders>
-            <w:shd w:val="clear" w:color="auto" w:fill="auto"/>
             <w:noWrap/>
             <w:vAlign w:val="bottom"/>
             <w:hideMark/>
@@ -5955,7 +6015,6 @@
               <w:bottom w:val="nil"/>
               <w:right w:val="nil"/>
             </w:tcBorders>
-            <w:shd w:val="clear" w:color="auto" w:fill="auto"/>
             <w:noWrap/>
             <w:vAlign w:val="bottom"/>
             <w:hideMark/>
@@ -5981,7 +6040,6 @@
               <w:bottom w:val="nil"/>
               <w:right w:val="nil"/>
             </w:tcBorders>
-            <w:shd w:val="clear" w:color="auto" w:fill="auto"/>
             <w:noWrap/>
             <w:vAlign w:val="bottom"/>
             <w:hideMark/>
@@ -6013,7 +6071,6 @@
               <w:bottom w:val="nil"/>
               <w:right w:val="nil"/>
             </w:tcBorders>
-            <w:shd w:val="clear" w:color="auto" w:fill="auto"/>
             <w:noWrap/>
             <w:vAlign w:val="bottom"/>
             <w:hideMark/>
@@ -6039,7 +6096,6 @@
               <w:bottom w:val="nil"/>
               <w:right w:val="nil"/>
             </w:tcBorders>
-            <w:shd w:val="clear" w:color="auto" w:fill="auto"/>
             <w:noWrap/>
             <w:vAlign w:val="bottom"/>
             <w:hideMark/>
@@ -6065,7 +6121,6 @@
               <w:bottom w:val="nil"/>
               <w:right w:val="nil"/>
             </w:tcBorders>
-            <w:shd w:val="clear" w:color="auto" w:fill="auto"/>
             <w:noWrap/>
             <w:vAlign w:val="bottom"/>
             <w:hideMark/>
@@ -6091,7 +6146,6 @@
               <w:bottom w:val="nil"/>
               <w:right w:val="nil"/>
             </w:tcBorders>
-            <w:shd w:val="clear" w:color="auto" w:fill="auto"/>
             <w:noWrap/>
             <w:vAlign w:val="bottom"/>
             <w:hideMark/>
@@ -6117,7 +6171,6 @@
               <w:bottom w:val="nil"/>
               <w:right w:val="nil"/>
             </w:tcBorders>
-            <w:shd w:val="clear" w:color="auto" w:fill="auto"/>
             <w:noWrap/>
             <w:vAlign w:val="bottom"/>
             <w:hideMark/>
@@ -6372,7 +6425,6 @@
               <w:bottom w:val="single" w:sz="4" w:space="0" w:color="auto"/>
               <w:right w:val="single" w:sz="4" w:space="0" w:color="auto"/>
             </w:tcBorders>
-            <w:shd w:val="clear" w:color="auto" w:fill="auto"/>
             <w:noWrap/>
             <w:vAlign w:val="center"/>
             <w:hideMark/>
@@ -6407,7 +6459,6 @@
               <w:bottom w:val="single" w:sz="4" w:space="0" w:color="auto"/>
               <w:right w:val="single" w:sz="4" w:space="0" w:color="auto"/>
             </w:tcBorders>
-            <w:shd w:val="clear" w:color="auto" w:fill="auto"/>
             <w:noWrap/>
             <w:vAlign w:val="center"/>
             <w:hideMark/>
@@ -6443,7 +6494,6 @@
               <w:bottom w:val="single" w:sz="4" w:space="0" w:color="auto"/>
               <w:right w:val="single" w:sz="4" w:space="0" w:color="auto"/>
             </w:tcBorders>
-            <w:shd w:val="clear" w:color="auto" w:fill="auto"/>
             <w:noWrap/>
             <w:vAlign w:val="center"/>
             <w:hideMark/>
@@ -6479,7 +6529,6 @@
               <w:bottom w:val="single" w:sz="4" w:space="0" w:color="auto"/>
               <w:right w:val="single" w:sz="4" w:space="0" w:color="auto"/>
             </w:tcBorders>
-            <w:shd w:val="clear" w:color="auto" w:fill="auto"/>
             <w:noWrap/>
             <w:vAlign w:val="center"/>
             <w:hideMark/>
@@ -6514,7 +6563,6 @@
               <w:bottom w:val="single" w:sz="4" w:space="0" w:color="auto"/>
               <w:right w:val="single" w:sz="8" w:space="0" w:color="auto"/>
             </w:tcBorders>
-            <w:shd w:val="clear" w:color="auto" w:fill="auto"/>
             <w:noWrap/>
             <w:vAlign w:val="center"/>
             <w:hideMark/>
@@ -6555,7 +6603,6 @@
               <w:bottom w:val="single" w:sz="4" w:space="0" w:color="auto"/>
               <w:right w:val="single" w:sz="4" w:space="0" w:color="auto"/>
             </w:tcBorders>
-            <w:shd w:val="clear" w:color="auto" w:fill="auto"/>
             <w:noWrap/>
             <w:vAlign w:val="center"/>
             <w:hideMark/>
@@ -6590,7 +6637,6 @@
               <w:bottom w:val="single" w:sz="4" w:space="0" w:color="auto"/>
               <w:right w:val="single" w:sz="4" w:space="0" w:color="auto"/>
             </w:tcBorders>
-            <w:shd w:val="clear" w:color="auto" w:fill="auto"/>
             <w:noWrap/>
             <w:vAlign w:val="center"/>
             <w:hideMark/>
@@ -6626,7 +6672,6 @@
               <w:bottom w:val="single" w:sz="4" w:space="0" w:color="auto"/>
               <w:right w:val="single" w:sz="4" w:space="0" w:color="auto"/>
             </w:tcBorders>
-            <w:shd w:val="clear" w:color="auto" w:fill="auto"/>
             <w:noWrap/>
             <w:vAlign w:val="center"/>
             <w:hideMark/>
@@ -6662,7 +6707,6 @@
               <w:bottom w:val="single" w:sz="4" w:space="0" w:color="auto"/>
               <w:right w:val="single" w:sz="4" w:space="0" w:color="auto"/>
             </w:tcBorders>
-            <w:shd w:val="clear" w:color="auto" w:fill="auto"/>
             <w:noWrap/>
             <w:vAlign w:val="center"/>
             <w:hideMark/>
@@ -6697,7 +6741,6 @@
               <w:bottom w:val="single" w:sz="4" w:space="0" w:color="auto"/>
               <w:right w:val="single" w:sz="8" w:space="0" w:color="auto"/>
             </w:tcBorders>
-            <w:shd w:val="clear" w:color="auto" w:fill="auto"/>
             <w:noWrap/>
             <w:vAlign w:val="center"/>
             <w:hideMark/>
@@ -6738,7 +6781,6 @@
               <w:bottom w:val="single" w:sz="4" w:space="0" w:color="auto"/>
               <w:right w:val="single" w:sz="4" w:space="0" w:color="auto"/>
             </w:tcBorders>
-            <w:shd w:val="clear" w:color="auto" w:fill="auto"/>
             <w:noWrap/>
             <w:vAlign w:val="center"/>
             <w:hideMark/>
@@ -6773,7 +6815,6 @@
               <w:bottom w:val="single" w:sz="4" w:space="0" w:color="auto"/>
               <w:right w:val="single" w:sz="4" w:space="0" w:color="auto"/>
             </w:tcBorders>
-            <w:shd w:val="clear" w:color="auto" w:fill="auto"/>
             <w:noWrap/>
             <w:vAlign w:val="center"/>
             <w:hideMark/>
@@ -6809,7 +6850,6 @@
               <w:bottom w:val="single" w:sz="4" w:space="0" w:color="auto"/>
               <w:right w:val="single" w:sz="4" w:space="0" w:color="auto"/>
             </w:tcBorders>
-            <w:shd w:val="clear" w:color="auto" w:fill="auto"/>
             <w:noWrap/>
             <w:vAlign w:val="center"/>
             <w:hideMark/>
@@ -6837,7 +6877,6 @@
               <w:bottom w:val="single" w:sz="4" w:space="0" w:color="auto"/>
               <w:right w:val="single" w:sz="4" w:space="0" w:color="auto"/>
             </w:tcBorders>
-            <w:shd w:val="clear" w:color="auto" w:fill="auto"/>
             <w:noWrap/>
             <w:vAlign w:val="center"/>
             <w:hideMark/>
@@ -6872,7 +6911,6 @@
               <w:bottom w:val="single" w:sz="4" w:space="0" w:color="auto"/>
               <w:right w:val="single" w:sz="8" w:space="0" w:color="auto"/>
             </w:tcBorders>
-            <w:shd w:val="clear" w:color="auto" w:fill="auto"/>
             <w:noWrap/>
             <w:vAlign w:val="center"/>
             <w:hideMark/>
@@ -6913,7 +6951,6 @@
               <w:bottom w:val="single" w:sz="4" w:space="0" w:color="auto"/>
               <w:right w:val="single" w:sz="4" w:space="0" w:color="auto"/>
             </w:tcBorders>
-            <w:shd w:val="clear" w:color="auto" w:fill="auto"/>
             <w:noWrap/>
             <w:vAlign w:val="center"/>
             <w:hideMark/>
@@ -6948,7 +6985,6 @@
               <w:bottom w:val="single" w:sz="4" w:space="0" w:color="auto"/>
               <w:right w:val="single" w:sz="4" w:space="0" w:color="auto"/>
             </w:tcBorders>
-            <w:shd w:val="clear" w:color="auto" w:fill="auto"/>
             <w:noWrap/>
             <w:vAlign w:val="center"/>
             <w:hideMark/>
@@ -6984,7 +7020,6 @@
               <w:bottom w:val="single" w:sz="4" w:space="0" w:color="auto"/>
               <w:right w:val="single" w:sz="4" w:space="0" w:color="auto"/>
             </w:tcBorders>
-            <w:shd w:val="clear" w:color="auto" w:fill="auto"/>
             <w:noWrap/>
             <w:vAlign w:val="center"/>
             <w:hideMark/>
@@ -7012,7 +7047,6 @@
               <w:bottom w:val="single" w:sz="4" w:space="0" w:color="auto"/>
               <w:right w:val="single" w:sz="4" w:space="0" w:color="auto"/>
             </w:tcBorders>
-            <w:shd w:val="clear" w:color="auto" w:fill="auto"/>
             <w:noWrap/>
             <w:vAlign w:val="center"/>
             <w:hideMark/>
@@ -7047,7 +7081,6 @@
               <w:bottom w:val="single" w:sz="4" w:space="0" w:color="auto"/>
               <w:right w:val="single" w:sz="8" w:space="0" w:color="auto"/>
             </w:tcBorders>
-            <w:shd w:val="clear" w:color="auto" w:fill="auto"/>
             <w:noWrap/>
             <w:vAlign w:val="center"/>
             <w:hideMark/>
@@ -7088,7 +7121,6 @@
               <w:bottom w:val="single" w:sz="4" w:space="0" w:color="auto"/>
               <w:right w:val="single" w:sz="4" w:space="0" w:color="auto"/>
             </w:tcBorders>
-            <w:shd w:val="clear" w:color="auto" w:fill="auto"/>
             <w:noWrap/>
             <w:vAlign w:val="center"/>
             <w:hideMark/>
@@ -7123,7 +7155,6 @@
               <w:bottom w:val="single" w:sz="4" w:space="0" w:color="auto"/>
               <w:right w:val="single" w:sz="4" w:space="0" w:color="auto"/>
             </w:tcBorders>
-            <w:shd w:val="clear" w:color="auto" w:fill="auto"/>
             <w:noWrap/>
             <w:vAlign w:val="center"/>
             <w:hideMark/>
@@ -7159,7 +7190,6 @@
               <w:bottom w:val="single" w:sz="4" w:space="0" w:color="auto"/>
               <w:right w:val="single" w:sz="4" w:space="0" w:color="auto"/>
             </w:tcBorders>
-            <w:shd w:val="clear" w:color="auto" w:fill="auto"/>
             <w:noWrap/>
             <w:vAlign w:val="center"/>
             <w:hideMark/>
@@ -7195,7 +7225,6 @@
               <w:bottom w:val="single" w:sz="4" w:space="0" w:color="auto"/>
               <w:right w:val="single" w:sz="4" w:space="0" w:color="auto"/>
             </w:tcBorders>
-            <w:shd w:val="clear" w:color="auto" w:fill="auto"/>
             <w:noWrap/>
             <w:vAlign w:val="center"/>
             <w:hideMark/>
@@ -7230,7 +7259,6 @@
               <w:bottom w:val="single" w:sz="4" w:space="0" w:color="auto"/>
               <w:right w:val="single" w:sz="8" w:space="0" w:color="auto"/>
             </w:tcBorders>
-            <w:shd w:val="clear" w:color="auto" w:fill="auto"/>
             <w:noWrap/>
             <w:vAlign w:val="center"/>
             <w:hideMark/>
@@ -7271,7 +7299,6 @@
               <w:bottom w:val="single" w:sz="4" w:space="0" w:color="auto"/>
               <w:right w:val="single" w:sz="4" w:space="0" w:color="auto"/>
             </w:tcBorders>
-            <w:shd w:val="clear" w:color="auto" w:fill="auto"/>
             <w:noWrap/>
             <w:vAlign w:val="center"/>
             <w:hideMark/>
@@ -7306,7 +7333,6 @@
               <w:bottom w:val="single" w:sz="4" w:space="0" w:color="auto"/>
               <w:right w:val="single" w:sz="4" w:space="0" w:color="auto"/>
             </w:tcBorders>
-            <w:shd w:val="clear" w:color="auto" w:fill="auto"/>
             <w:noWrap/>
             <w:vAlign w:val="center"/>
             <w:hideMark/>
@@ -7342,7 +7368,6 @@
               <w:bottom w:val="single" w:sz="4" w:space="0" w:color="auto"/>
               <w:right w:val="single" w:sz="4" w:space="0" w:color="auto"/>
             </w:tcBorders>
-            <w:shd w:val="clear" w:color="auto" w:fill="auto"/>
             <w:noWrap/>
             <w:vAlign w:val="center"/>
             <w:hideMark/>
@@ -7378,7 +7403,6 @@
               <w:bottom w:val="single" w:sz="4" w:space="0" w:color="auto"/>
               <w:right w:val="single" w:sz="4" w:space="0" w:color="auto"/>
             </w:tcBorders>
-            <w:shd w:val="clear" w:color="auto" w:fill="auto"/>
             <w:noWrap/>
             <w:vAlign w:val="center"/>
             <w:hideMark/>
@@ -7413,7 +7437,6 @@
               <w:bottom w:val="single" w:sz="4" w:space="0" w:color="auto"/>
               <w:right w:val="single" w:sz="8" w:space="0" w:color="auto"/>
             </w:tcBorders>
-            <w:shd w:val="clear" w:color="auto" w:fill="auto"/>
             <w:noWrap/>
             <w:vAlign w:val="center"/>
             <w:hideMark/>
@@ -7454,7 +7477,6 @@
               <w:bottom w:val="nil"/>
               <w:right w:val="single" w:sz="4" w:space="0" w:color="auto"/>
             </w:tcBorders>
-            <w:shd w:val="clear" w:color="auto" w:fill="auto"/>
             <w:noWrap/>
             <w:vAlign w:val="center"/>
             <w:hideMark/>
@@ -7489,7 +7511,6 @@
               <w:bottom w:val="nil"/>
               <w:right w:val="single" w:sz="4" w:space="0" w:color="auto"/>
             </w:tcBorders>
-            <w:shd w:val="clear" w:color="auto" w:fill="auto"/>
             <w:noWrap/>
             <w:vAlign w:val="center"/>
             <w:hideMark/>
@@ -7525,7 +7546,6 @@
               <w:bottom w:val="nil"/>
               <w:right w:val="single" w:sz="4" w:space="0" w:color="auto"/>
             </w:tcBorders>
-            <w:shd w:val="clear" w:color="auto" w:fill="auto"/>
             <w:noWrap/>
             <w:vAlign w:val="center"/>
             <w:hideMark/>
@@ -7561,7 +7581,6 @@
               <w:bottom w:val="nil"/>
               <w:right w:val="single" w:sz="4" w:space="0" w:color="auto"/>
             </w:tcBorders>
-            <w:shd w:val="clear" w:color="auto" w:fill="auto"/>
             <w:noWrap/>
             <w:vAlign w:val="center"/>
             <w:hideMark/>
@@ -7596,7 +7615,6 @@
               <w:bottom w:val="nil"/>
               <w:right w:val="single" w:sz="8" w:space="0" w:color="auto"/>
             </w:tcBorders>
-            <w:shd w:val="clear" w:color="auto" w:fill="auto"/>
             <w:noWrap/>
             <w:vAlign w:val="center"/>
             <w:hideMark/>
@@ -7637,7 +7655,6 @@
               <w:bottom w:val="nil"/>
               <w:right w:val="single" w:sz="4" w:space="0" w:color="auto"/>
             </w:tcBorders>
-            <w:shd w:val="clear" w:color="auto" w:fill="auto"/>
             <w:noWrap/>
             <w:vAlign w:val="center"/>
             <w:hideMark/>
@@ -7672,7 +7689,6 @@
               <w:bottom w:val="nil"/>
               <w:right w:val="single" w:sz="4" w:space="0" w:color="auto"/>
             </w:tcBorders>
-            <w:shd w:val="clear" w:color="auto" w:fill="auto"/>
             <w:noWrap/>
             <w:vAlign w:val="center"/>
             <w:hideMark/>
@@ -7708,7 +7724,6 @@
               <w:bottom w:val="nil"/>
               <w:right w:val="single" w:sz="4" w:space="0" w:color="auto"/>
             </w:tcBorders>
-            <w:shd w:val="clear" w:color="auto" w:fill="auto"/>
             <w:noWrap/>
             <w:vAlign w:val="center"/>
             <w:hideMark/>
@@ -7744,7 +7759,6 @@
               <w:bottom w:val="nil"/>
               <w:right w:val="single" w:sz="4" w:space="0" w:color="auto"/>
             </w:tcBorders>
-            <w:shd w:val="clear" w:color="auto" w:fill="auto"/>
             <w:noWrap/>
             <w:vAlign w:val="center"/>
             <w:hideMark/>
@@ -7795,7 +7809,6 @@
               <w:bottom w:val="nil"/>
               <w:right w:val="single" w:sz="8" w:space="0" w:color="auto"/>
             </w:tcBorders>
-            <w:shd w:val="clear" w:color="auto" w:fill="auto"/>
             <w:noWrap/>
             <w:vAlign w:val="center"/>
             <w:hideMark/>
@@ -8965,12 +8978,21 @@
                                   </w:rPr>
                                   <w:t xml:space="preserve"> </w:t>
                                 </w:r>
+                                <w:proofErr w:type="spellStart"/>
                                 <w:r>
                                   <w:rPr>
                                     <w:color w:val="58595B"/>
                                     <w:sz w:val="16"/>
                                   </w:rPr>
-                                  <w:t>Mahape,</w:t>
+                                  <w:t>Mahape</w:t>
+                                </w:r>
+                                <w:proofErr w:type="spellEnd"/>
+                                <w:r>
+                                  <w:rPr>
+                                    <w:color w:val="58595B"/>
+                                    <w:sz w:val="16"/>
+                                  </w:rPr>
+                                  <w:t>,</w:t>
                                 </w:r>
                               </w:p>
                             </w:tc>
@@ -9576,12 +9598,21 @@
                             </w:rPr>
                             <w:t xml:space="preserve"> </w:t>
                           </w:r>
+                          <w:proofErr w:type="spellStart"/>
                           <w:r>
                             <w:rPr>
                               <w:color w:val="58595B"/>
                               <w:sz w:val="16"/>
                             </w:rPr>
-                            <w:t>Mahape,</w:t>
+                            <w:t>Mahape</w:t>
+                          </w:r>
+                          <w:proofErr w:type="spellEnd"/>
+                          <w:r>
+                            <w:rPr>
+                              <w:color w:val="58595B"/>
+                              <w:sz w:val="16"/>
+                            </w:rPr>
+                            <w:t>,</w:t>
                           </w:r>
                         </w:p>
                       </w:tc>
@@ -10668,12 +10699,21 @@
                                   </w:rPr>
                                   <w:t xml:space="preserve"> </w:t>
                                 </w:r>
+                                <w:proofErr w:type="spellStart"/>
                                 <w:r>
                                   <w:rPr>
                                     <w:color w:val="58595B"/>
                                     <w:sz w:val="16"/>
                                   </w:rPr>
-                                  <w:t>Mahape,</w:t>
+                                  <w:t>Mahape</w:t>
+                                </w:r>
+                                <w:proofErr w:type="spellEnd"/>
+                                <w:r>
+                                  <w:rPr>
+                                    <w:color w:val="58595B"/>
+                                    <w:sz w:val="16"/>
+                                  </w:rPr>
+                                  <w:t>,</w:t>
                                 </w:r>
                               </w:p>
                             </w:tc>
@@ -11254,12 +11294,21 @@
                             </w:rPr>
                             <w:t xml:space="preserve"> </w:t>
                           </w:r>
+                          <w:proofErr w:type="spellStart"/>
                           <w:r>
                             <w:rPr>
                               <w:color w:val="58595B"/>
                               <w:sz w:val="16"/>
                             </w:rPr>
-                            <w:t>Mahape,</w:t>
+                            <w:t>Mahape</w:t>
+                          </w:r>
+                          <w:proofErr w:type="spellEnd"/>
+                          <w:r>
+                            <w:rPr>
+                              <w:color w:val="58595B"/>
+                              <w:sz w:val="16"/>
+                            </w:rPr>
+                            <w:t>,</w:t>
                           </w:r>
                         </w:p>
                       </w:tc>

--- a/DocumentGenerationApplication/wwwroot/templates/DOCs/Offer_Letter_Experienced.docx
+++ b/DocumentGenerationApplication/wwwroot/templates/DOCs/Offer_Letter_Experienced.docx
@@ -1534,7 +1534,6 @@
         </w:rPr>
         <w:t xml:space="preserve"> </w:t>
       </w:r>
-      <w:proofErr w:type="gramStart"/>
       <w:r>
         <w:rPr>
           <w:rFonts w:asciiTheme="minorHAnsi" w:hAnsiTheme="minorHAnsi" w:cstheme="minorHAnsi"/>
@@ -1560,7 +1559,6 @@
         </w:rPr>
         <w:t>up</w:t>
       </w:r>
-      <w:proofErr w:type="gramEnd"/>
       <w:r>
         <w:rPr>
           <w:rFonts w:asciiTheme="minorHAnsi" w:hAnsiTheme="minorHAnsi" w:cstheme="minorHAnsi"/>
@@ -1803,25 +1801,7 @@
           <w:sz w:val="22"/>
           <w:szCs w:val="22"/>
         </w:rPr>
-        <w:t xml:space="preserve">restrictions that may </w:t>
-      </w:r>
-      <w:proofErr w:type="gramStart"/>
-      <w:r>
-        <w:rPr>
-          <w:rFonts w:asciiTheme="minorHAnsi" w:hAnsiTheme="minorHAnsi" w:cstheme="minorHAnsi"/>
-          <w:sz w:val="22"/>
-          <w:szCs w:val="22"/>
-        </w:rPr>
-        <w:t>preclude</w:t>
-      </w:r>
-      <w:proofErr w:type="gramEnd"/>
-      <w:r>
-        <w:rPr>
-          <w:rFonts w:asciiTheme="minorHAnsi" w:hAnsiTheme="minorHAnsi" w:cstheme="minorHAnsi"/>
-          <w:sz w:val="22"/>
-          <w:szCs w:val="22"/>
-        </w:rPr>
-        <w:t xml:space="preserve"> you from accepting employment with us and passing our background</w:t>
+        <w:t>restrictions that may preclude you from accepting employment with us and passing our background</w:t>
       </w:r>
       <w:r>
         <w:rPr>
@@ -1849,31 +1829,7 @@
           <w:szCs w:val="22"/>
           <w:lang w:val="en-IN"/>
         </w:rPr>
-        <w:t>&lt;&lt;</w:t>
-      </w:r>
-      <w:proofErr w:type="spellStart"/>
-      <w:r>
-        <w:rPr>
-          <w:rFonts w:asciiTheme="minorHAnsi" w:hAnsiTheme="minorHAnsi" w:cstheme="minorHAnsi"/>
-          <w:b/>
-          <w:bCs/>
-          <w:sz w:val="22"/>
-          <w:szCs w:val="22"/>
-          <w:lang w:val="en-IN"/>
-        </w:rPr>
-        <w:t>OfferLetterValidTill</w:t>
-      </w:r>
-      <w:proofErr w:type="spellEnd"/>
-      <w:r>
-        <w:rPr>
-          <w:rFonts w:asciiTheme="minorHAnsi" w:hAnsiTheme="minorHAnsi" w:cstheme="minorHAnsi"/>
-          <w:b/>
-          <w:bCs/>
-          <w:sz w:val="22"/>
-          <w:szCs w:val="22"/>
-          <w:lang w:val="en-IN"/>
-        </w:rPr>
-        <w:t>&gt;&gt;</w:t>
+        <w:t>&lt;&lt;OfferLetterValidTill&gt;&gt;</w:t>
       </w:r>
       <w:r>
         <w:rPr>
@@ -1906,25 +1862,7 @@
           <w:sz w:val="22"/>
           <w:szCs w:val="22"/>
         </w:rPr>
-        <w:t xml:space="preserve">you will send your acceptance of this offer via email. We look forward to </w:t>
-      </w:r>
-      <w:proofErr w:type="gramStart"/>
-      <w:r>
-        <w:rPr>
-          <w:rFonts w:asciiTheme="minorHAnsi" w:hAnsiTheme="minorHAnsi" w:cstheme="minorHAnsi"/>
-          <w:sz w:val="22"/>
-          <w:szCs w:val="22"/>
-        </w:rPr>
-        <w:t>your joining</w:t>
-      </w:r>
-      <w:proofErr w:type="gramEnd"/>
-      <w:r>
-        <w:rPr>
-          <w:rFonts w:asciiTheme="minorHAnsi" w:hAnsiTheme="minorHAnsi" w:cstheme="minorHAnsi"/>
-          <w:sz w:val="22"/>
-          <w:szCs w:val="22"/>
-        </w:rPr>
-        <w:t xml:space="preserve"> the </w:t>
+        <w:t xml:space="preserve">you will send your acceptance of this offer via email. We look forward to your joining the </w:t>
       </w:r>
       <w:r>
         <w:rPr>
@@ -2442,21 +2380,7 @@
         <w:rPr>
           <w:rFonts w:asciiTheme="minorHAnsi" w:hAnsiTheme="minorHAnsi" w:cstheme="minorHAnsi"/>
         </w:rPr>
-        <w:t xml:space="preserve">Dr. Nitin </w:t>
-      </w:r>
-      <w:proofErr w:type="spellStart"/>
-      <w:r>
-        <w:rPr>
-          <w:rFonts w:asciiTheme="minorHAnsi" w:hAnsiTheme="minorHAnsi" w:cstheme="minorHAnsi"/>
-        </w:rPr>
-        <w:t>Pitty</w:t>
-      </w:r>
-      <w:proofErr w:type="spellEnd"/>
-      <w:r>
-        <w:rPr>
-          <w:rFonts w:asciiTheme="minorHAnsi" w:hAnsiTheme="minorHAnsi" w:cstheme="minorHAnsi"/>
-        </w:rPr>
-        <w:t xml:space="preserve"> </w:t>
+        <w:t xml:space="preserve">Dr. Nitin Pitty </w:t>
       </w:r>
     </w:p>
     <w:p>
@@ -3309,7 +3233,6 @@
                 <w:lang w:val="en-IN" w:eastAsia="en-IN"/>
               </w:rPr>
             </w:pPr>
-            <w:proofErr w:type="spellStart"/>
             <w:r>
               <w:rPr>
                 <w:rFonts w:ascii="Calibri" w:eastAsia="Times New Roman" w:hAnsi="Calibri" w:cs="Calibri"/>
@@ -3318,7 +3241,6 @@
               </w:rPr>
               <w:t>Basic_A</w:t>
             </w:r>
-            <w:proofErr w:type="spellEnd"/>
           </w:p>
         </w:tc>
         <w:tc>
@@ -3345,7 +3267,6 @@
                 <w:lang w:val="en-IN" w:eastAsia="en-IN"/>
               </w:rPr>
             </w:pPr>
-            <w:proofErr w:type="spellStart"/>
             <w:r>
               <w:rPr>
                 <w:rFonts w:ascii="Calibri" w:eastAsia="Times New Roman" w:hAnsi="Calibri" w:cs="Calibri"/>
@@ -3354,7 +3275,6 @@
               </w:rPr>
               <w:t>Basic_M</w:t>
             </w:r>
-            <w:proofErr w:type="spellEnd"/>
           </w:p>
         </w:tc>
       </w:tr>
@@ -3527,7 +3447,6 @@
                 <w:lang w:val="en-IN" w:eastAsia="en-IN"/>
               </w:rPr>
             </w:pPr>
-            <w:proofErr w:type="spellStart"/>
             <w:r>
               <w:rPr>
                 <w:rFonts w:ascii="Calibri" w:eastAsia="Times New Roman" w:hAnsi="Calibri" w:cs="Calibri"/>
@@ -3536,7 +3455,6 @@
               </w:rPr>
               <w:t>Statutory_A</w:t>
             </w:r>
-            <w:proofErr w:type="spellEnd"/>
           </w:p>
         </w:tc>
         <w:tc>
@@ -3563,7 +3481,6 @@
                 <w:lang w:val="en-IN" w:eastAsia="en-IN"/>
               </w:rPr>
             </w:pPr>
-            <w:proofErr w:type="spellStart"/>
             <w:r>
               <w:rPr>
                 <w:rFonts w:ascii="Calibri" w:eastAsia="Times New Roman" w:hAnsi="Calibri" w:cs="Calibri"/>
@@ -3580,7 +3497,6 @@
               </w:rPr>
               <w:t>M</w:t>
             </w:r>
-            <w:proofErr w:type="spellEnd"/>
           </w:p>
         </w:tc>
       </w:tr>
@@ -6866,6 +6782,14 @@
                 <w:lang w:val="en-IN" w:eastAsia="en-IN" w:bidi="hi-IN"/>
               </w:rPr>
             </w:pPr>
+            <w:r>
+              <w:rPr>
+                <w:rFonts w:asciiTheme="minorHAnsi" w:eastAsia="Times New Roman" w:hAnsiTheme="minorHAnsi" w:cstheme="minorHAnsi"/>
+                <w:color w:val="000000"/>
+                <w:lang w:val="en-IN" w:eastAsia="en-IN" w:bidi="hi-IN"/>
+              </w:rPr>
+              <w:t>4,167</w:t>
+            </w:r>
           </w:p>
         </w:tc>
         <w:tc>
@@ -7036,6 +6960,14 @@
                 <w:lang w:val="en-IN" w:eastAsia="en-IN" w:bidi="hi-IN"/>
               </w:rPr>
             </w:pPr>
+            <w:r>
+              <w:rPr>
+                <w:rFonts w:asciiTheme="minorHAnsi" w:eastAsia="Times New Roman" w:hAnsiTheme="minorHAnsi" w:cstheme="minorHAnsi"/>
+                <w:color w:val="000000"/>
+                <w:lang w:val="en-IN" w:eastAsia="en-IN" w:bidi="hi-IN"/>
+              </w:rPr>
+              <w:t>4,167</w:t>
+            </w:r>
           </w:p>
         </w:tc>
         <w:tc>
@@ -8978,21 +8910,12 @@
                                   </w:rPr>
                                   <w:t xml:space="preserve"> </w:t>
                                 </w:r>
-                                <w:proofErr w:type="spellStart"/>
                                 <w:r>
                                   <w:rPr>
                                     <w:color w:val="58595B"/>
                                     <w:sz w:val="16"/>
                                   </w:rPr>
-                                  <w:t>Mahape</w:t>
-                                </w:r>
-                                <w:proofErr w:type="spellEnd"/>
-                                <w:r>
-                                  <w:rPr>
-                                    <w:color w:val="58595B"/>
-                                    <w:sz w:val="16"/>
-                                  </w:rPr>
-                                  <w:t>,</w:t>
+                                  <w:t>Mahape,</w:t>
                                 </w:r>
                               </w:p>
                             </w:tc>
@@ -9598,21 +9521,12 @@
                             </w:rPr>
                             <w:t xml:space="preserve"> </w:t>
                           </w:r>
-                          <w:proofErr w:type="spellStart"/>
                           <w:r>
                             <w:rPr>
                               <w:color w:val="58595B"/>
                               <w:sz w:val="16"/>
                             </w:rPr>
-                            <w:t>Mahape</w:t>
-                          </w:r>
-                          <w:proofErr w:type="spellEnd"/>
-                          <w:r>
-                            <w:rPr>
-                              <w:color w:val="58595B"/>
-                              <w:sz w:val="16"/>
-                            </w:rPr>
-                            <w:t>,</w:t>
+                            <w:t>Mahape,</w:t>
                           </w:r>
                         </w:p>
                       </w:tc>
@@ -10699,21 +10613,12 @@
                                   </w:rPr>
                                   <w:t xml:space="preserve"> </w:t>
                                 </w:r>
-                                <w:proofErr w:type="spellStart"/>
                                 <w:r>
                                   <w:rPr>
                                     <w:color w:val="58595B"/>
                                     <w:sz w:val="16"/>
                                   </w:rPr>
-                                  <w:t>Mahape</w:t>
-                                </w:r>
-                                <w:proofErr w:type="spellEnd"/>
-                                <w:r>
-                                  <w:rPr>
-                                    <w:color w:val="58595B"/>
-                                    <w:sz w:val="16"/>
-                                  </w:rPr>
-                                  <w:t>,</w:t>
+                                  <w:t>Mahape,</w:t>
                                 </w:r>
                               </w:p>
                             </w:tc>
@@ -11294,21 +11199,12 @@
                             </w:rPr>
                             <w:t xml:space="preserve"> </w:t>
                           </w:r>
-                          <w:proofErr w:type="spellStart"/>
                           <w:r>
                             <w:rPr>
                               <w:color w:val="58595B"/>
                               <w:sz w:val="16"/>
                             </w:rPr>
-                            <w:t>Mahape</w:t>
-                          </w:r>
-                          <w:proofErr w:type="spellEnd"/>
-                          <w:r>
-                            <w:rPr>
-                              <w:color w:val="58595B"/>
-                              <w:sz w:val="16"/>
-                            </w:rPr>
-                            <w:t>,</w:t>
+                            <w:t>Mahape,</w:t>
                           </w:r>
                         </w:p>
                       </w:tc>
@@ -12412,7 +12308,6 @@
   <w:style w:type="character" w:default="1" w:styleId="DefaultParagraphFont">
     <w:name w:val="Default Paragraph Font"/>
     <w:uiPriority w:val="1"/>
-    <w:semiHidden/>
     <w:unhideWhenUsed/>
   </w:style>
   <w:style w:type="table" w:default="1" w:styleId="TableNormal">
